--- a/README.docx
+++ b/README.docx
@@ -214,7 +214,13 @@
         <w:t>Step 10</w:t>
       </w:r>
       <w:r>
-        <w:t>) Run python file with python3 file.py</w:t>
+        <w:t xml:space="preserve">) Run python file with python3 </w:t>
+      </w:r>
+      <w:r>
+        <w:t>test</w:t>
+      </w:r>
+      <w:r>
+        <w:t>.py</w:t>
       </w:r>
     </w:p>
     <w:sectPr>
